--- a/hospital_readmit/analysis.docx
+++ b/hospital_readmit/analysis.docx
@@ -172,7 +172,18 @@
           <w:sz w:val="21"/>
           <w:szCs w:val="21"/>
         </w:rPr>
-        <w:t>Not very obvious. Might be true from 800 to 2000. Above that the number of readmissions increase.</w:t>
+        <w:t>Not very obvious. Might be true from 800 t</w:t>
+      </w:r>
+      <w:bookmarkStart w:id="0" w:name="_GoBack"/>
+      <w:bookmarkEnd w:id="0"/>
+      <w:r>
+        <w:rPr>
+          <w:rFonts w:ascii="Helvetica Neue" w:eastAsia="Times New Roman" w:hAnsi="Helvetica Neue" w:cs="Times New Roman"/>
+          <w:color w:val="FF0000"/>
+          <w:sz w:val="21"/>
+          <w:szCs w:val="21"/>
+        </w:rPr>
+        <w:t>o 2000. Above that the number of readmissions increase.</w:t>
       </w:r>
     </w:p>
     <w:p>
@@ -640,8 +651,6 @@
         </w:rPr>
         <w:t xml:space="preserve"> size is defined as &lt; 100, in point C it’s defined as &lt; 300.</w:t>
       </w:r>
-      <w:bookmarkStart w:id="0" w:name="_GoBack"/>
-      <w:bookmarkEnd w:id="0"/>
     </w:p>
     <w:sectPr>
       <w:pgSz w:w="12240" w:h="15840"/>
@@ -696,20 +705,17 @@
   <w:abstractNum w:abstractNumId="0" w15:restartNumberingAfterBreak="0">
     <w:nsid w:val="1A1836AD"/>
     <w:multiLevelType w:val="multilevel"/>
-    <w:tmpl w:val="8E4A4D2E"/>
+    <w:tmpl w:val="62167F64"/>
     <w:lvl w:ilvl="0">
       <w:start w:val="1"/>
       <w:numFmt w:val="bullet"/>
-      <w:lvlText w:val=""/>
-      <w:lvlJc w:val="left"/>
-      <w:pPr>
-        <w:tabs>
-          <w:tab w:val="num" w:pos="720"/>
-        </w:tabs>
+      <w:lvlText w:val="*"/>
+      <w:lvlJc w:val="left"/>
+      <w:pPr>
         <w:ind w:left="720" w:hanging="360"/>
       </w:pPr>
       <w:rPr>
-        <w:rFonts w:ascii="Symbol" w:hAnsi="Symbol" w:hint="default"/>
+        <w:rFonts w:ascii="Arial" w:hAnsi="Arial" w:hint="default"/>
         <w:sz w:val="20"/>
       </w:rPr>
     </w:lvl>
@@ -843,7 +849,7 @@
     </w:lvl>
   </w:abstractNum>
   <w:abstractNum w:abstractNumId="1" w15:restartNumberingAfterBreak="0">
-    <w:nsid w:val="262346BB"/>
+    <w:nsid w:val="1F7C02D5"/>
     <w:multiLevelType w:val="multilevel"/>
     <w:tmpl w:val="88606ACA"/>
     <w:lvl w:ilvl="0">
@@ -878,7 +884,7 @@
         <w:sz w:val="20"/>
       </w:rPr>
     </w:lvl>
-    <w:lvl w:ilvl="2" w:tentative="1">
+    <w:lvl w:ilvl="2">
       <w:start w:val="1"/>
       <w:numFmt w:val="bullet"/>
       <w:lvlText w:val=""/>
@@ -894,7 +900,7 @@
         <w:sz w:val="20"/>
       </w:rPr>
     </w:lvl>
-    <w:lvl w:ilvl="3" w:tentative="1">
+    <w:lvl w:ilvl="3">
       <w:start w:val="1"/>
       <w:numFmt w:val="bullet"/>
       <w:lvlText w:val=""/>
@@ -910,7 +916,7 @@
         <w:sz w:val="20"/>
       </w:rPr>
     </w:lvl>
-    <w:lvl w:ilvl="4" w:tentative="1">
+    <w:lvl w:ilvl="4">
       <w:start w:val="1"/>
       <w:numFmt w:val="bullet"/>
       <w:lvlText w:val=""/>
@@ -926,7 +932,7 @@
         <w:sz w:val="20"/>
       </w:rPr>
     </w:lvl>
-    <w:lvl w:ilvl="5" w:tentative="1">
+    <w:lvl w:ilvl="5">
       <w:start w:val="1"/>
       <w:numFmt w:val="bullet"/>
       <w:lvlText w:val=""/>
@@ -942,7 +948,7 @@
         <w:sz w:val="20"/>
       </w:rPr>
     </w:lvl>
-    <w:lvl w:ilvl="6" w:tentative="1">
+    <w:lvl w:ilvl="6">
       <w:start w:val="1"/>
       <w:numFmt w:val="bullet"/>
       <w:lvlText w:val=""/>
@@ -958,7 +964,7 @@
         <w:sz w:val="20"/>
       </w:rPr>
     </w:lvl>
-    <w:lvl w:ilvl="7" w:tentative="1">
+    <w:lvl w:ilvl="7">
       <w:start w:val="1"/>
       <w:numFmt w:val="bullet"/>
       <w:lvlText w:val=""/>
@@ -974,7 +980,7 @@
         <w:sz w:val="20"/>
       </w:rPr>
     </w:lvl>
-    <w:lvl w:ilvl="8" w:tentative="1">
+    <w:lvl w:ilvl="8">
       <w:start w:val="1"/>
       <w:numFmt w:val="bullet"/>
       <w:lvlText w:val=""/>
@@ -992,7 +998,153 @@
     </w:lvl>
   </w:abstractNum>
   <w:abstractNum w:abstractNumId="2" w15:restartNumberingAfterBreak="0">
-    <w:nsid w:val="5A151EDA"/>
+    <w:nsid w:val="262346BB"/>
+    <w:multiLevelType w:val="multilevel"/>
+    <w:tmpl w:val="8F0E8DB2"/>
+    <w:lvl w:ilvl="0">
+      <w:start w:val="1"/>
+      <w:numFmt w:val="bullet"/>
+      <w:lvlText w:val="*"/>
+      <w:lvlJc w:val="left"/>
+      <w:pPr>
+        <w:ind w:left="720" w:hanging="360"/>
+      </w:pPr>
+      <w:rPr>
+        <w:rFonts w:ascii="Arial" w:hAnsi="Arial" w:hint="default"/>
+        <w:sz w:val="20"/>
+      </w:rPr>
+    </w:lvl>
+    <w:lvl w:ilvl="1">
+      <w:start w:val="1"/>
+      <w:numFmt w:val="bullet"/>
+      <w:lvlText w:val=""/>
+      <w:lvlJc w:val="left"/>
+      <w:pPr>
+        <w:tabs>
+          <w:tab w:val="num" w:pos="1440"/>
+        </w:tabs>
+        <w:ind w:left="1440" w:hanging="360"/>
+      </w:pPr>
+      <w:rPr>
+        <w:rFonts w:ascii="Symbol" w:hAnsi="Symbol" w:hint="default"/>
+        <w:sz w:val="20"/>
+      </w:rPr>
+    </w:lvl>
+    <w:lvl w:ilvl="2" w:tentative="1">
+      <w:start w:val="1"/>
+      <w:numFmt w:val="bullet"/>
+      <w:lvlText w:val=""/>
+      <w:lvlJc w:val="left"/>
+      <w:pPr>
+        <w:tabs>
+          <w:tab w:val="num" w:pos="2160"/>
+        </w:tabs>
+        <w:ind w:left="2160" w:hanging="360"/>
+      </w:pPr>
+      <w:rPr>
+        <w:rFonts w:ascii="Symbol" w:hAnsi="Symbol" w:hint="default"/>
+        <w:sz w:val="20"/>
+      </w:rPr>
+    </w:lvl>
+    <w:lvl w:ilvl="3" w:tentative="1">
+      <w:start w:val="1"/>
+      <w:numFmt w:val="bullet"/>
+      <w:lvlText w:val=""/>
+      <w:lvlJc w:val="left"/>
+      <w:pPr>
+        <w:tabs>
+          <w:tab w:val="num" w:pos="2880"/>
+        </w:tabs>
+        <w:ind w:left="2880" w:hanging="360"/>
+      </w:pPr>
+      <w:rPr>
+        <w:rFonts w:ascii="Symbol" w:hAnsi="Symbol" w:hint="default"/>
+        <w:sz w:val="20"/>
+      </w:rPr>
+    </w:lvl>
+    <w:lvl w:ilvl="4" w:tentative="1">
+      <w:start w:val="1"/>
+      <w:numFmt w:val="bullet"/>
+      <w:lvlText w:val=""/>
+      <w:lvlJc w:val="left"/>
+      <w:pPr>
+        <w:tabs>
+          <w:tab w:val="num" w:pos="3600"/>
+        </w:tabs>
+        <w:ind w:left="3600" w:hanging="360"/>
+      </w:pPr>
+      <w:rPr>
+        <w:rFonts w:ascii="Symbol" w:hAnsi="Symbol" w:hint="default"/>
+        <w:sz w:val="20"/>
+      </w:rPr>
+    </w:lvl>
+    <w:lvl w:ilvl="5" w:tentative="1">
+      <w:start w:val="1"/>
+      <w:numFmt w:val="bullet"/>
+      <w:lvlText w:val=""/>
+      <w:lvlJc w:val="left"/>
+      <w:pPr>
+        <w:tabs>
+          <w:tab w:val="num" w:pos="4320"/>
+        </w:tabs>
+        <w:ind w:left="4320" w:hanging="360"/>
+      </w:pPr>
+      <w:rPr>
+        <w:rFonts w:ascii="Symbol" w:hAnsi="Symbol" w:hint="default"/>
+        <w:sz w:val="20"/>
+      </w:rPr>
+    </w:lvl>
+    <w:lvl w:ilvl="6" w:tentative="1">
+      <w:start w:val="1"/>
+      <w:numFmt w:val="bullet"/>
+      <w:lvlText w:val=""/>
+      <w:lvlJc w:val="left"/>
+      <w:pPr>
+        <w:tabs>
+          <w:tab w:val="num" w:pos="5040"/>
+        </w:tabs>
+        <w:ind w:left="5040" w:hanging="360"/>
+      </w:pPr>
+      <w:rPr>
+        <w:rFonts w:ascii="Symbol" w:hAnsi="Symbol" w:hint="default"/>
+        <w:sz w:val="20"/>
+      </w:rPr>
+    </w:lvl>
+    <w:lvl w:ilvl="7" w:tentative="1">
+      <w:start w:val="1"/>
+      <w:numFmt w:val="bullet"/>
+      <w:lvlText w:val=""/>
+      <w:lvlJc w:val="left"/>
+      <w:pPr>
+        <w:tabs>
+          <w:tab w:val="num" w:pos="5760"/>
+        </w:tabs>
+        <w:ind w:left="5760" w:hanging="360"/>
+      </w:pPr>
+      <w:rPr>
+        <w:rFonts w:ascii="Symbol" w:hAnsi="Symbol" w:hint="default"/>
+        <w:sz w:val="20"/>
+      </w:rPr>
+    </w:lvl>
+    <w:lvl w:ilvl="8" w:tentative="1">
+      <w:start w:val="1"/>
+      <w:numFmt w:val="bullet"/>
+      <w:lvlText w:val=""/>
+      <w:lvlJc w:val="left"/>
+      <w:pPr>
+        <w:tabs>
+          <w:tab w:val="num" w:pos="6480"/>
+        </w:tabs>
+        <w:ind w:left="6480" w:hanging="360"/>
+      </w:pPr>
+      <w:rPr>
+        <w:rFonts w:ascii="Symbol" w:hAnsi="Symbol" w:hint="default"/>
+        <w:sz w:val="20"/>
+      </w:rPr>
+    </w:lvl>
+  </w:abstractNum>
+  <w:abstractNum w:abstractNumId="3" w15:restartNumberingAfterBreak="0">
+    <w:nsid w:val="361D3C6B"/>
     <w:multiLevelType w:val="multilevel"/>
     <w:tmpl w:val="B324F9E8"/>
     <w:lvl w:ilvl="0">
@@ -1027,7 +1179,7 @@
         <w:sz w:val="20"/>
       </w:rPr>
     </w:lvl>
-    <w:lvl w:ilvl="2" w:tentative="1">
+    <w:lvl w:ilvl="2">
       <w:start w:val="1"/>
       <w:numFmt w:val="bullet"/>
       <w:lvlText w:val=""/>
@@ -1043,7 +1195,7 @@
         <w:sz w:val="20"/>
       </w:rPr>
     </w:lvl>
-    <w:lvl w:ilvl="3" w:tentative="1">
+    <w:lvl w:ilvl="3">
       <w:start w:val="1"/>
       <w:numFmt w:val="bullet"/>
       <w:lvlText w:val=""/>
@@ -1059,7 +1211,7 @@
         <w:sz w:val="20"/>
       </w:rPr>
     </w:lvl>
-    <w:lvl w:ilvl="4" w:tentative="1">
+    <w:lvl w:ilvl="4">
       <w:start w:val="1"/>
       <w:numFmt w:val="bullet"/>
       <w:lvlText w:val=""/>
@@ -1075,7 +1227,7 @@
         <w:sz w:val="20"/>
       </w:rPr>
     </w:lvl>
-    <w:lvl w:ilvl="5" w:tentative="1">
+    <w:lvl w:ilvl="5">
       <w:start w:val="1"/>
       <w:numFmt w:val="bullet"/>
       <w:lvlText w:val=""/>
@@ -1091,7 +1243,7 @@
         <w:sz w:val="20"/>
       </w:rPr>
     </w:lvl>
-    <w:lvl w:ilvl="6" w:tentative="1">
+    <w:lvl w:ilvl="6">
       <w:start w:val="1"/>
       <w:numFmt w:val="bullet"/>
       <w:lvlText w:val=""/>
@@ -1107,7 +1259,7 @@
         <w:sz w:val="20"/>
       </w:rPr>
     </w:lvl>
-    <w:lvl w:ilvl="7" w:tentative="1">
+    <w:lvl w:ilvl="7">
       <w:start w:val="1"/>
       <w:numFmt w:val="bullet"/>
       <w:lvlText w:val=""/>
@@ -1123,7 +1275,7 @@
         <w:sz w:val="20"/>
       </w:rPr>
     </w:lvl>
-    <w:lvl w:ilvl="8" w:tentative="1">
+    <w:lvl w:ilvl="8">
       <w:start w:val="1"/>
       <w:numFmt w:val="bullet"/>
       <w:lvlText w:val=""/>
@@ -1140,8 +1292,8 @@
       </w:rPr>
     </w:lvl>
   </w:abstractNum>
-  <w:abstractNum w:abstractNumId="3" w15:restartNumberingAfterBreak="0">
-    <w:nsid w:val="780938C6"/>
+  <w:abstractNum w:abstractNumId="4" w15:restartNumberingAfterBreak="0">
+    <w:nsid w:val="37E051CC"/>
     <w:multiLevelType w:val="multilevel"/>
     <w:tmpl w:val="886ACC44"/>
     <w:lvl w:ilvl="0">
@@ -1176,6 +1328,447 @@
         <w:sz w:val="20"/>
       </w:rPr>
     </w:lvl>
+    <w:lvl w:ilvl="2">
+      <w:start w:val="1"/>
+      <w:numFmt w:val="bullet"/>
+      <w:lvlText w:val=""/>
+      <w:lvlJc w:val="left"/>
+      <w:pPr>
+        <w:tabs>
+          <w:tab w:val="num" w:pos="2160"/>
+        </w:tabs>
+        <w:ind w:left="2160" w:hanging="360"/>
+      </w:pPr>
+      <w:rPr>
+        <w:rFonts w:ascii="Symbol" w:hAnsi="Symbol" w:hint="default"/>
+        <w:sz w:val="20"/>
+      </w:rPr>
+    </w:lvl>
+    <w:lvl w:ilvl="3">
+      <w:start w:val="1"/>
+      <w:numFmt w:val="bullet"/>
+      <w:lvlText w:val=""/>
+      <w:lvlJc w:val="left"/>
+      <w:pPr>
+        <w:tabs>
+          <w:tab w:val="num" w:pos="2880"/>
+        </w:tabs>
+        <w:ind w:left="2880" w:hanging="360"/>
+      </w:pPr>
+      <w:rPr>
+        <w:rFonts w:ascii="Symbol" w:hAnsi="Symbol" w:hint="default"/>
+        <w:sz w:val="20"/>
+      </w:rPr>
+    </w:lvl>
+    <w:lvl w:ilvl="4">
+      <w:start w:val="1"/>
+      <w:numFmt w:val="bullet"/>
+      <w:lvlText w:val=""/>
+      <w:lvlJc w:val="left"/>
+      <w:pPr>
+        <w:tabs>
+          <w:tab w:val="num" w:pos="3600"/>
+        </w:tabs>
+        <w:ind w:left="3600" w:hanging="360"/>
+      </w:pPr>
+      <w:rPr>
+        <w:rFonts w:ascii="Symbol" w:hAnsi="Symbol" w:hint="default"/>
+        <w:sz w:val="20"/>
+      </w:rPr>
+    </w:lvl>
+    <w:lvl w:ilvl="5">
+      <w:start w:val="1"/>
+      <w:numFmt w:val="bullet"/>
+      <w:lvlText w:val=""/>
+      <w:lvlJc w:val="left"/>
+      <w:pPr>
+        <w:tabs>
+          <w:tab w:val="num" w:pos="4320"/>
+        </w:tabs>
+        <w:ind w:left="4320" w:hanging="360"/>
+      </w:pPr>
+      <w:rPr>
+        <w:rFonts w:ascii="Symbol" w:hAnsi="Symbol" w:hint="default"/>
+        <w:sz w:val="20"/>
+      </w:rPr>
+    </w:lvl>
+    <w:lvl w:ilvl="6">
+      <w:start w:val="1"/>
+      <w:numFmt w:val="bullet"/>
+      <w:lvlText w:val=""/>
+      <w:lvlJc w:val="left"/>
+      <w:pPr>
+        <w:tabs>
+          <w:tab w:val="num" w:pos="5040"/>
+        </w:tabs>
+        <w:ind w:left="5040" w:hanging="360"/>
+      </w:pPr>
+      <w:rPr>
+        <w:rFonts w:ascii="Symbol" w:hAnsi="Symbol" w:hint="default"/>
+        <w:sz w:val="20"/>
+      </w:rPr>
+    </w:lvl>
+    <w:lvl w:ilvl="7">
+      <w:start w:val="1"/>
+      <w:numFmt w:val="bullet"/>
+      <w:lvlText w:val=""/>
+      <w:lvlJc w:val="left"/>
+      <w:pPr>
+        <w:tabs>
+          <w:tab w:val="num" w:pos="5760"/>
+        </w:tabs>
+        <w:ind w:left="5760" w:hanging="360"/>
+      </w:pPr>
+      <w:rPr>
+        <w:rFonts w:ascii="Symbol" w:hAnsi="Symbol" w:hint="default"/>
+        <w:sz w:val="20"/>
+      </w:rPr>
+    </w:lvl>
+    <w:lvl w:ilvl="8">
+      <w:start w:val="1"/>
+      <w:numFmt w:val="bullet"/>
+      <w:lvlText w:val=""/>
+      <w:lvlJc w:val="left"/>
+      <w:pPr>
+        <w:tabs>
+          <w:tab w:val="num" w:pos="6480"/>
+        </w:tabs>
+        <w:ind w:left="6480" w:hanging="360"/>
+      </w:pPr>
+      <w:rPr>
+        <w:rFonts w:ascii="Symbol" w:hAnsi="Symbol" w:hint="default"/>
+        <w:sz w:val="20"/>
+      </w:rPr>
+    </w:lvl>
+  </w:abstractNum>
+  <w:abstractNum w:abstractNumId="5" w15:restartNumberingAfterBreak="0">
+    <w:nsid w:val="40DC6B5E"/>
+    <w:multiLevelType w:val="multilevel"/>
+    <w:tmpl w:val="8E4A4D2E"/>
+    <w:lvl w:ilvl="0">
+      <w:start w:val="1"/>
+      <w:numFmt w:val="bullet"/>
+      <w:lvlText w:val=""/>
+      <w:lvlJc w:val="left"/>
+      <w:pPr>
+        <w:tabs>
+          <w:tab w:val="num" w:pos="720"/>
+        </w:tabs>
+        <w:ind w:left="720" w:hanging="360"/>
+      </w:pPr>
+      <w:rPr>
+        <w:rFonts w:ascii="Symbol" w:hAnsi="Symbol" w:hint="default"/>
+        <w:sz w:val="20"/>
+      </w:rPr>
+    </w:lvl>
+    <w:lvl w:ilvl="1">
+      <w:start w:val="1"/>
+      <w:numFmt w:val="bullet"/>
+      <w:lvlText w:val=""/>
+      <w:lvlJc w:val="left"/>
+      <w:pPr>
+        <w:tabs>
+          <w:tab w:val="num" w:pos="1440"/>
+        </w:tabs>
+        <w:ind w:left="1440" w:hanging="360"/>
+      </w:pPr>
+      <w:rPr>
+        <w:rFonts w:ascii="Symbol" w:hAnsi="Symbol" w:hint="default"/>
+        <w:sz w:val="20"/>
+      </w:rPr>
+    </w:lvl>
+    <w:lvl w:ilvl="2">
+      <w:start w:val="1"/>
+      <w:numFmt w:val="bullet"/>
+      <w:lvlText w:val=""/>
+      <w:lvlJc w:val="left"/>
+      <w:pPr>
+        <w:tabs>
+          <w:tab w:val="num" w:pos="2160"/>
+        </w:tabs>
+        <w:ind w:left="2160" w:hanging="360"/>
+      </w:pPr>
+      <w:rPr>
+        <w:rFonts w:ascii="Symbol" w:hAnsi="Symbol" w:hint="default"/>
+        <w:sz w:val="20"/>
+      </w:rPr>
+    </w:lvl>
+    <w:lvl w:ilvl="3">
+      <w:start w:val="1"/>
+      <w:numFmt w:val="bullet"/>
+      <w:lvlText w:val=""/>
+      <w:lvlJc w:val="left"/>
+      <w:pPr>
+        <w:tabs>
+          <w:tab w:val="num" w:pos="2880"/>
+        </w:tabs>
+        <w:ind w:left="2880" w:hanging="360"/>
+      </w:pPr>
+      <w:rPr>
+        <w:rFonts w:ascii="Symbol" w:hAnsi="Symbol" w:hint="default"/>
+        <w:sz w:val="20"/>
+      </w:rPr>
+    </w:lvl>
+    <w:lvl w:ilvl="4">
+      <w:start w:val="1"/>
+      <w:numFmt w:val="bullet"/>
+      <w:lvlText w:val=""/>
+      <w:lvlJc w:val="left"/>
+      <w:pPr>
+        <w:tabs>
+          <w:tab w:val="num" w:pos="3600"/>
+        </w:tabs>
+        <w:ind w:left="3600" w:hanging="360"/>
+      </w:pPr>
+      <w:rPr>
+        <w:rFonts w:ascii="Symbol" w:hAnsi="Symbol" w:hint="default"/>
+        <w:sz w:val="20"/>
+      </w:rPr>
+    </w:lvl>
+    <w:lvl w:ilvl="5">
+      <w:start w:val="1"/>
+      <w:numFmt w:val="bullet"/>
+      <w:lvlText w:val=""/>
+      <w:lvlJc w:val="left"/>
+      <w:pPr>
+        <w:tabs>
+          <w:tab w:val="num" w:pos="4320"/>
+        </w:tabs>
+        <w:ind w:left="4320" w:hanging="360"/>
+      </w:pPr>
+      <w:rPr>
+        <w:rFonts w:ascii="Symbol" w:hAnsi="Symbol" w:hint="default"/>
+        <w:sz w:val="20"/>
+      </w:rPr>
+    </w:lvl>
+    <w:lvl w:ilvl="6">
+      <w:start w:val="1"/>
+      <w:numFmt w:val="bullet"/>
+      <w:lvlText w:val=""/>
+      <w:lvlJc w:val="left"/>
+      <w:pPr>
+        <w:tabs>
+          <w:tab w:val="num" w:pos="5040"/>
+        </w:tabs>
+        <w:ind w:left="5040" w:hanging="360"/>
+      </w:pPr>
+      <w:rPr>
+        <w:rFonts w:ascii="Symbol" w:hAnsi="Symbol" w:hint="default"/>
+        <w:sz w:val="20"/>
+      </w:rPr>
+    </w:lvl>
+    <w:lvl w:ilvl="7">
+      <w:start w:val="1"/>
+      <w:numFmt w:val="bullet"/>
+      <w:lvlText w:val=""/>
+      <w:lvlJc w:val="left"/>
+      <w:pPr>
+        <w:tabs>
+          <w:tab w:val="num" w:pos="5760"/>
+        </w:tabs>
+        <w:ind w:left="5760" w:hanging="360"/>
+      </w:pPr>
+      <w:rPr>
+        <w:rFonts w:ascii="Symbol" w:hAnsi="Symbol" w:hint="default"/>
+        <w:sz w:val="20"/>
+      </w:rPr>
+    </w:lvl>
+    <w:lvl w:ilvl="8">
+      <w:start w:val="1"/>
+      <w:numFmt w:val="bullet"/>
+      <w:lvlText w:val=""/>
+      <w:lvlJc w:val="left"/>
+      <w:pPr>
+        <w:tabs>
+          <w:tab w:val="num" w:pos="6480"/>
+        </w:tabs>
+        <w:ind w:left="6480" w:hanging="360"/>
+      </w:pPr>
+      <w:rPr>
+        <w:rFonts w:ascii="Symbol" w:hAnsi="Symbol" w:hint="default"/>
+        <w:sz w:val="20"/>
+      </w:rPr>
+    </w:lvl>
+  </w:abstractNum>
+  <w:abstractNum w:abstractNumId="6" w15:restartNumberingAfterBreak="0">
+    <w:nsid w:val="5A151EDA"/>
+    <w:multiLevelType w:val="multilevel"/>
+    <w:tmpl w:val="3A3A1916"/>
+    <w:lvl w:ilvl="0">
+      <w:start w:val="1"/>
+      <w:numFmt w:val="bullet"/>
+      <w:lvlText w:val="*"/>
+      <w:lvlJc w:val="left"/>
+      <w:pPr>
+        <w:ind w:left="720" w:hanging="360"/>
+      </w:pPr>
+      <w:rPr>
+        <w:rFonts w:ascii="Arial" w:hAnsi="Arial" w:hint="default"/>
+        <w:sz w:val="20"/>
+      </w:rPr>
+    </w:lvl>
+    <w:lvl w:ilvl="1">
+      <w:start w:val="1"/>
+      <w:numFmt w:val="bullet"/>
+      <w:lvlText w:val=""/>
+      <w:lvlJc w:val="left"/>
+      <w:pPr>
+        <w:tabs>
+          <w:tab w:val="num" w:pos="1440"/>
+        </w:tabs>
+        <w:ind w:left="1440" w:hanging="360"/>
+      </w:pPr>
+      <w:rPr>
+        <w:rFonts w:ascii="Symbol" w:hAnsi="Symbol" w:hint="default"/>
+        <w:sz w:val="20"/>
+      </w:rPr>
+    </w:lvl>
+    <w:lvl w:ilvl="2" w:tentative="1">
+      <w:start w:val="1"/>
+      <w:numFmt w:val="bullet"/>
+      <w:lvlText w:val=""/>
+      <w:lvlJc w:val="left"/>
+      <w:pPr>
+        <w:tabs>
+          <w:tab w:val="num" w:pos="2160"/>
+        </w:tabs>
+        <w:ind w:left="2160" w:hanging="360"/>
+      </w:pPr>
+      <w:rPr>
+        <w:rFonts w:ascii="Symbol" w:hAnsi="Symbol" w:hint="default"/>
+        <w:sz w:val="20"/>
+      </w:rPr>
+    </w:lvl>
+    <w:lvl w:ilvl="3" w:tentative="1">
+      <w:start w:val="1"/>
+      <w:numFmt w:val="bullet"/>
+      <w:lvlText w:val=""/>
+      <w:lvlJc w:val="left"/>
+      <w:pPr>
+        <w:tabs>
+          <w:tab w:val="num" w:pos="2880"/>
+        </w:tabs>
+        <w:ind w:left="2880" w:hanging="360"/>
+      </w:pPr>
+      <w:rPr>
+        <w:rFonts w:ascii="Symbol" w:hAnsi="Symbol" w:hint="default"/>
+        <w:sz w:val="20"/>
+      </w:rPr>
+    </w:lvl>
+    <w:lvl w:ilvl="4" w:tentative="1">
+      <w:start w:val="1"/>
+      <w:numFmt w:val="bullet"/>
+      <w:lvlText w:val=""/>
+      <w:lvlJc w:val="left"/>
+      <w:pPr>
+        <w:tabs>
+          <w:tab w:val="num" w:pos="3600"/>
+        </w:tabs>
+        <w:ind w:left="3600" w:hanging="360"/>
+      </w:pPr>
+      <w:rPr>
+        <w:rFonts w:ascii="Symbol" w:hAnsi="Symbol" w:hint="default"/>
+        <w:sz w:val="20"/>
+      </w:rPr>
+    </w:lvl>
+    <w:lvl w:ilvl="5" w:tentative="1">
+      <w:start w:val="1"/>
+      <w:numFmt w:val="bullet"/>
+      <w:lvlText w:val=""/>
+      <w:lvlJc w:val="left"/>
+      <w:pPr>
+        <w:tabs>
+          <w:tab w:val="num" w:pos="4320"/>
+        </w:tabs>
+        <w:ind w:left="4320" w:hanging="360"/>
+      </w:pPr>
+      <w:rPr>
+        <w:rFonts w:ascii="Symbol" w:hAnsi="Symbol" w:hint="default"/>
+        <w:sz w:val="20"/>
+      </w:rPr>
+    </w:lvl>
+    <w:lvl w:ilvl="6" w:tentative="1">
+      <w:start w:val="1"/>
+      <w:numFmt w:val="bullet"/>
+      <w:lvlText w:val=""/>
+      <w:lvlJc w:val="left"/>
+      <w:pPr>
+        <w:tabs>
+          <w:tab w:val="num" w:pos="5040"/>
+        </w:tabs>
+        <w:ind w:left="5040" w:hanging="360"/>
+      </w:pPr>
+      <w:rPr>
+        <w:rFonts w:ascii="Symbol" w:hAnsi="Symbol" w:hint="default"/>
+        <w:sz w:val="20"/>
+      </w:rPr>
+    </w:lvl>
+    <w:lvl w:ilvl="7" w:tentative="1">
+      <w:start w:val="1"/>
+      <w:numFmt w:val="bullet"/>
+      <w:lvlText w:val=""/>
+      <w:lvlJc w:val="left"/>
+      <w:pPr>
+        <w:tabs>
+          <w:tab w:val="num" w:pos="5760"/>
+        </w:tabs>
+        <w:ind w:left="5760" w:hanging="360"/>
+      </w:pPr>
+      <w:rPr>
+        <w:rFonts w:ascii="Symbol" w:hAnsi="Symbol" w:hint="default"/>
+        <w:sz w:val="20"/>
+      </w:rPr>
+    </w:lvl>
+    <w:lvl w:ilvl="8" w:tentative="1">
+      <w:start w:val="1"/>
+      <w:numFmt w:val="bullet"/>
+      <w:lvlText w:val=""/>
+      <w:lvlJc w:val="left"/>
+      <w:pPr>
+        <w:tabs>
+          <w:tab w:val="num" w:pos="6480"/>
+        </w:tabs>
+        <w:ind w:left="6480" w:hanging="360"/>
+      </w:pPr>
+      <w:rPr>
+        <w:rFonts w:ascii="Symbol" w:hAnsi="Symbol" w:hint="default"/>
+        <w:sz w:val="20"/>
+      </w:rPr>
+    </w:lvl>
+  </w:abstractNum>
+  <w:abstractNum w:abstractNumId="7" w15:restartNumberingAfterBreak="0">
+    <w:nsid w:val="780938C6"/>
+    <w:multiLevelType w:val="multilevel"/>
+    <w:tmpl w:val="9398923A"/>
+    <w:lvl w:ilvl="0">
+      <w:start w:val="1"/>
+      <w:numFmt w:val="bullet"/>
+      <w:lvlText w:val="*"/>
+      <w:lvlJc w:val="left"/>
+      <w:pPr>
+        <w:ind w:left="720" w:hanging="360"/>
+      </w:pPr>
+      <w:rPr>
+        <w:rFonts w:ascii="Arial" w:hAnsi="Arial" w:hint="default"/>
+        <w:sz w:val="20"/>
+      </w:rPr>
+    </w:lvl>
+    <w:lvl w:ilvl="1">
+      <w:start w:val="1"/>
+      <w:numFmt w:val="bullet"/>
+      <w:lvlText w:val=""/>
+      <w:lvlJc w:val="left"/>
+      <w:pPr>
+        <w:tabs>
+          <w:tab w:val="num" w:pos="1440"/>
+        </w:tabs>
+        <w:ind w:left="1440" w:hanging="360"/>
+      </w:pPr>
+      <w:rPr>
+        <w:rFonts w:ascii="Symbol" w:hAnsi="Symbol" w:hint="default"/>
+        <w:sz w:val="20"/>
+      </w:rPr>
+    </w:lvl>
     <w:lvl w:ilvl="2" w:tentative="1">
       <w:start w:val="1"/>
       <w:numFmt w:val="bullet"/>
@@ -1290,16 +1883,28 @@
     </w:lvl>
   </w:abstractNum>
   <w:num w:numId="1">
-    <w:abstractNumId w:val="3"/>
+    <w:abstractNumId w:val="7"/>
   </w:num>
   <w:num w:numId="2">
     <w:abstractNumId w:val="0"/>
   </w:num>
   <w:num w:numId="3">
+    <w:abstractNumId w:val="2"/>
+  </w:num>
+  <w:num w:numId="4">
+    <w:abstractNumId w:val="6"/>
+  </w:num>
+  <w:num w:numId="5">
+    <w:abstractNumId w:val="4"/>
+  </w:num>
+  <w:num w:numId="6">
+    <w:abstractNumId w:val="5"/>
+  </w:num>
+  <w:num w:numId="7">
     <w:abstractNumId w:val="1"/>
   </w:num>
-  <w:num w:numId="4">
-    <w:abstractNumId w:val="2"/>
+  <w:num w:numId="8">
+    <w:abstractNumId w:val="3"/>
   </w:num>
 </w:numbering>
 </file>
@@ -2097,7 +2702,7 @@
 </file>
 
 <file path=customXml/itemProps1.xml><?xml version="1.0" encoding="utf-8"?>
-<ds:datastoreItem xmlns:ds="http://schemas.openxmlformats.org/officeDocument/2006/customXml" ds:itemID="{6AE2B273-8151-7B49-A5B2-C085B0461BCF}">
+<ds:datastoreItem xmlns:ds="http://schemas.openxmlformats.org/officeDocument/2006/customXml" ds:itemID="{36AB87A3-ED4D-6C48-AC39-1FE8FD81E2DE}">
   <ds:schemaRefs>
     <ds:schemaRef ds:uri="http://schemas.openxmlformats.org/officeDocument/2006/bibliography"/>
   </ds:schemaRefs>
